--- a/Report/Progress6/บทที่3.docx
+++ b/Report/Progress6/บทที่3.docx
@@ -1168,28 +1168,19 @@
         </w:rPr>
         <w:t xml:space="preserve"> </w:t>
       </w:r>
-      <w:proofErr w:type="spellStart"/>
       <w:r>
         <w:rPr>
           <w:rFonts w:asciiTheme="majorBidi" w:hAnsiTheme="majorBidi"/>
         </w:rPr>
         <w:t>Nichakan</w:t>
       </w:r>
-      <w:proofErr w:type="spellEnd"/>
       <w:r>
         <w:rPr>
           <w:rFonts w:asciiTheme="majorBidi" w:hAnsiTheme="majorBidi"/>
         </w:rPr>
         <w:tab/>
-      </w:r>
-      <w:proofErr w:type="spellStart"/>
-      <w:r>
-        <w:rPr>
-          <w:rFonts w:asciiTheme="majorBidi" w:hAnsiTheme="majorBidi"/>
-        </w:rPr>
         <w:t>Sukhumjitpitayotai</w:t>
       </w:r>
-      <w:proofErr w:type="spellEnd"/>
       <w:r>
         <w:rPr>
           <w:rFonts w:asciiTheme="majorBidi" w:hAnsiTheme="majorBidi"/>
@@ -2898,6 +2889,7 @@
           <w:szCs w:val="32"/>
           <w:cs/>
         </w:rPr>
+        <w:lastRenderedPageBreak/>
         <w:t>เพื่อนำข้อมูลผลการเรียนของนักศึกษาในอดีต มาพัฒนาเป็นระบบแนะนำและวางแผนการเรียนตัวของ</w:t>
       </w:r>
       <w:r>
@@ -2946,7 +2938,6 @@
           <w:szCs w:val="32"/>
           <w:cs/>
         </w:rPr>
-        <w:lastRenderedPageBreak/>
         <w:t>เพื่อนำข้อมูลการพยากรณ์อาชีพในอนาคตของนักศึกษาในสถาบันมาแสดงเป็นแผนภาพกราฟิกในการ</w:t>
       </w:r>
       <w:r>
@@ -5871,6 +5862,7 @@
           <w:szCs w:val="32"/>
           <w:cs/>
         </w:rPr>
+        <w:lastRenderedPageBreak/>
         <w:t>ข้อมูล ซึ่งวิธีการ</w:t>
       </w:r>
       <w:r>
@@ -5935,16 +5927,7 @@
           <w:szCs w:val="32"/>
           <w:cs/>
         </w:rPr>
-        <w:t>ข้อมูล และกำหนดสิ่งที่</w:t>
-      </w:r>
-      <w:r>
-        <w:rPr>
-          <w:rFonts w:asciiTheme="majorBidi" w:hAnsiTheme="majorBidi" w:cs="Angsana New"/>
-          <w:szCs w:val="32"/>
-          <w:cs/>
-        </w:rPr>
-        <w:lastRenderedPageBreak/>
-        <w:t>ต้องการจาก</w:t>
+        <w:t>ข้อมูล และกำหนดสิ่งที่ต้องการจาก</w:t>
       </w:r>
       <w:r>
         <w:rPr>
@@ -6830,7 +6813,16 @@
           <w:szCs w:val="32"/>
           <w:cs/>
         </w:rPr>
-        <w:t>มีการเชื่อมโยงและปรับ</w:t>
+        <w:t>มีการเชื่อมโยงและ</w:t>
+      </w:r>
+      <w:r>
+        <w:rPr>
+          <w:rFonts w:asciiTheme="majorBidi" w:hAnsiTheme="majorBidi" w:cs="Angsana New"/>
+          <w:szCs w:val="32"/>
+          <w:cs/>
+        </w:rPr>
+        <w:lastRenderedPageBreak/>
+        <w:t>ปรับ</w:t>
       </w:r>
       <w:r>
         <w:rPr>
@@ -6916,7 +6908,6 @@
           <w:rFonts w:asciiTheme="majorBidi" w:hAnsiTheme="majorBidi" w:cs="Angsana New"/>
           <w:szCs w:val="32"/>
         </w:rPr>
-        <w:lastRenderedPageBreak/>
         <w:t xml:space="preserve">Extract </w:t>
       </w:r>
       <w:r>
@@ -7878,6 +7869,7 @@
           <w:rFonts w:asciiTheme="majorBidi" w:hAnsiTheme="majorBidi" w:cs="Angsana New"/>
           <w:szCs w:val="32"/>
         </w:rPr>
+        <w:lastRenderedPageBreak/>
         <w:t xml:space="preserve">Sorting </w:t>
       </w:r>
       <w:r>
@@ -7938,7 +7930,6 @@
           <w:rFonts w:asciiTheme="majorBidi" w:hAnsiTheme="majorBidi" w:cs="Angsana New"/>
           <w:szCs w:val="32"/>
         </w:rPr>
-        <w:lastRenderedPageBreak/>
         <w:t xml:space="preserve">Aggregation </w:t>
       </w:r>
       <w:r>
@@ -8478,6 +8469,7 @@
           <w:szCs w:val="32"/>
           <w:cs/>
         </w:rPr>
+        <w:lastRenderedPageBreak/>
         <w:t>ในยุคแรก</w:t>
       </w:r>
       <w:r>
@@ -8524,16 +8516,7 @@
           <w:szCs w:val="32"/>
           <w:cs/>
         </w:rPr>
-        <w:t>โดยนักภาษาศาสตร์ผู้มีความเชี่ยวชาญโครงสร้างของภาษาที่สนใจ จะเป็นผู้เขียน</w:t>
-      </w:r>
-      <w:r>
-        <w:rPr>
-          <w:rFonts w:asciiTheme="majorBidi" w:hAnsiTheme="majorBidi" w:cs="Angsana New"/>
-          <w:szCs w:val="32"/>
-          <w:cs/>
-        </w:rPr>
-        <w:lastRenderedPageBreak/>
-        <w:t>กฎต่าง ๆ ขึ้นมาเพื่อให้คอมพิวเตอร์สามารถ</w:t>
+        <w:t>โดยนักภาษาศาสตร์ผู้มีความเชี่ยวชาญโครงสร้างของภาษาที่สนใจ จะเป็นผู้เขียนกฎต่าง ๆ ขึ้นมาเพื่อให้คอมพิวเตอร์สามารถ</w:t>
       </w:r>
       <w:r>
         <w:rPr>
@@ -9112,6 +9095,7 @@
           <w:szCs w:val="32"/>
           <w:cs/>
         </w:rPr>
+        <w:lastRenderedPageBreak/>
         <w:t>ด้านกฎหมาย</w:t>
       </w:r>
       <w:r>
@@ -9160,16 +9144,7 @@
           <w:szCs w:val="32"/>
           <w:cs/>
         </w:rPr>
-        <w:t xml:space="preserve"> ประมวลกฎหมายต่าง ๆ คำร้องต่อศาล คำให้การของคู่ความ และคำพิพากษาของศาล ซึ่งสามารถประยุกต์ใช้</w:t>
-      </w:r>
-      <w:r>
-        <w:rPr>
-          <w:rFonts w:asciiTheme="majorBidi" w:hAnsiTheme="majorBidi" w:cs="Angsana New"/>
-          <w:szCs w:val="32"/>
-          <w:cs/>
-        </w:rPr>
-        <w:lastRenderedPageBreak/>
-        <w:t xml:space="preserve">เครื่องมือ </w:t>
+        <w:t xml:space="preserve"> ประมวลกฎหมายต่าง ๆ คำร้องต่อศาล คำให้การของคู่ความ และคำพิพากษาของศาล ซึ่งสามารถประยุกต์ใช้เครื่องมือ </w:t>
       </w:r>
       <w:r>
         <w:rPr>
@@ -9853,6 +9828,7 @@
           <w:rFonts w:asciiTheme="majorBidi" w:hAnsiTheme="majorBidi" w:cs="Angsana New"/>
           <w:szCs w:val="32"/>
         </w:rPr>
+        <w:lastRenderedPageBreak/>
         <w:t xml:space="preserve">Memory-based </w:t>
       </w:r>
       <w:r>
@@ -9905,7 +9881,6 @@
           <w:noProof/>
           <w:szCs w:val="32"/>
         </w:rPr>
-        <w:lastRenderedPageBreak/>
         <w:drawing>
           <wp:anchor distT="0" distB="0" distL="114300" distR="114300" simplePos="0" relativeHeight="251665408" behindDoc="0" locked="0" layoutInCell="1" allowOverlap="1" wp14:anchorId="7F109CDB" wp14:editId="72CA7EF3">
             <wp:simplePos x="0" y="0"/>
@@ -24508,7 +24483,7 @@
     </w:p>
     <w:p>
       <w:pPr>
-        <w:ind w:firstLine="0"/>
+        <w:ind w:left="720" w:firstLine="0"/>
         <w:jc w:val="center"/>
         <w:rPr>
           <w:rFonts w:asciiTheme="majorBidi" w:hAnsiTheme="majorBidi"/>
@@ -27295,7 +27270,7 @@
       <w:r>
         <w:rPr>
           <w:rFonts w:asciiTheme="majorBidi" w:hAnsiTheme="majorBidi"/>
-          <w:color w:val="FF0000"/>
+          <w:color w:val="000000" w:themeColor="text1"/>
         </w:rPr>
         <w:t>PICKLED</w:t>
       </w:r>
@@ -27338,6 +27313,7 @@
           <w:rFonts w:asciiTheme="majorBidi" w:hAnsiTheme="majorBidi" w:cs="Angsana New"/>
           <w:cs/>
         </w:rPr>
+        <w:lastRenderedPageBreak/>
         <w:tab/>
       </w:r>
       <w:r>
@@ -27391,7 +27367,6 @@
           <w:rFonts w:asciiTheme="majorBidi" w:hAnsiTheme="majorBidi" w:hint="cs"/>
           <w:cs/>
         </w:rPr>
-        <w:lastRenderedPageBreak/>
         <w:t xml:space="preserve">เป็นตารางที่ใช้เก็บ </w:t>
       </w:r>
       <w:r>
@@ -27895,7 +27870,7 @@
       <w:pPr>
         <w:ind w:firstLine="0"/>
         <w:rPr>
-          <w:rFonts w:asciiTheme="majorBidi" w:hAnsiTheme="majorBidi" w:hint="cs"/>
+          <w:rFonts w:asciiTheme="majorBidi" w:hAnsiTheme="majorBidi"/>
           <w:b/>
           <w:bCs/>
           <w:sz w:val="40"/>
